--- a/resources/Структура отчета.docx
+++ b/resources/Структура отчета.docx
@@ -200,13 +200,218 @@
     <w:p>
       <w:pPr>
         <w:ind w:firstLine="709"/>
-        <w:jc w:val="both"/>
       </w:pPr>
       <w:r>
         <w:rPr>
           <w:sz w:val="28"/>
         </w:rPr>
         <w:t>Зачем именно нужна данная работа. Что она позволяет освоить</w:t>
+        <w:br/>
+      </w:r>
+    </w:p>
+    <w:p>
+      <w:pPr>
+        <w:ind w:firstLine="709"/>
+        <w:jc w:val="both"/>
+      </w:pPr>
+      <w:r>
+        <w:rPr>
+          <w:b/>
+          <w:sz w:val="28"/>
+        </w:rPr>
+        <w:t>Задание:</w:t>
+      </w:r>
+    </w:p>
+    <w:p>
+      <w:pPr>
+        <w:ind w:firstLine="709"/>
+      </w:pPr>
+      <w:r>
+        <w:rPr>
+          <w:sz w:val="28"/>
+        </w:rPr>
+        <w:t>Вариант №n</w:t>
+      </w:r>
+    </w:p>
+    <w:p>
+      <w:pPr>
+        <w:ind w:firstLine="709"/>
+      </w:pPr>
+      <w:r>
+        <w:rPr>
+          <w:sz w:val="28"/>
+        </w:rPr>
+        <w:t>Текст задания</w:t>
+        <w:br/>
+      </w:r>
+    </w:p>
+    <w:p>
+      <w:r>
+        <w:rPr>
+          <w:b/>
+          <w:sz w:val="32"/>
+        </w:rPr>
+      </w:r>
+    </w:p>
+    <w:p>
+      <w:pPr>
+        <w:ind w:firstLine="539"/>
+      </w:pPr>
+      <w:r>
+        <w:rPr>
+          <w:b/>
+          <w:sz w:val="28"/>
+        </w:rPr>
+        <w:t>Решение:</w:t>
+      </w:r>
+    </w:p>
+    <w:p>
+      <w:pPr>
+        <w:ind w:firstLine="539"/>
+      </w:pPr>
+      <w:r>
+        <w:rPr>
+          <w:sz w:val="28"/>
+        </w:rPr>
+        <w:t>Каким способом решалась указанная выше задача. Что использовалось для её выполнения.</w:t>
+        <w:br/>
+      </w:r>
+    </w:p>
+    <w:p>
+      <w:r>
+        <w:rPr>
+          <w:b/>
+          <w:sz w:val="28"/>
+        </w:rPr>
+        <w:t>Листинг программы</w:t>
+      </w:r>
+    </w:p>
+    <w:p>
+      <w:r>
+        <w:rPr>
+          <w:rFonts w:ascii="Courier New" w:hAnsi="Courier New"/>
+          <w:sz w:val="20"/>
+        </w:rPr>
+      </w:r>
+    </w:p>
+    <w:p>
+      <w:r>
+        <w:rPr>
+          <w:rFonts w:ascii="Consolas" w:hAnsi="Consolas"/>
+          <w:sz w:val="24"/>
+        </w:rPr>
+        <w:t>Код программы</w:t>
+      </w:r>
+    </w:p>
+    <w:p>
+      <w:r>
+        <w:rPr>
+          <w:sz w:val="28"/>
+        </w:rPr>
+      </w:r>
+    </w:p>
+    <w:p>
+      <w:r>
+        <w:rPr>
+          <w:b/>
+          <w:sz w:val="28"/>
+        </w:rPr>
+        <w:t>Результаты работы программы</w:t>
+      </w:r>
+    </w:p>
+    <w:p>
+      <w:pPr>
+        <w:jc w:val="center"/>
+      </w:pPr>
+      <w:r>
+        <w:rPr>
+          <w:sz w:val="24"/>
+        </w:rPr>
+        <w:t>КАРТИНКА</w:t>
+      </w:r>
+    </w:p>
+    <w:p>
+      <w:pPr>
+        <w:jc w:val="center"/>
+      </w:pPr>
+      <w:r>
+        <w:rPr>
+          <w:sz w:val="24"/>
+        </w:rPr>
+        <w:t>Рисунок 1. Подпись к рисунку</w:t>
+      </w:r>
+    </w:p>
+    <w:p>
+      <w:pPr>
+        <w:jc w:val="center"/>
+      </w:pPr>
+      <w:r>
+        <w:rPr>
+          <w:sz w:val="24"/>
+        </w:rPr>
+        <w:t>КАРТИНКА</w:t>
+      </w:r>
+    </w:p>
+    <w:p>
+      <w:pPr>
+        <w:jc w:val="center"/>
+      </w:pPr>
+      <w:r>
+        <w:rPr>
+          <w:sz w:val="24"/>
+        </w:rPr>
+        <w:t>Рисунок 2. Подпись к рисунку</w:t>
+      </w:r>
+    </w:p>
+    <w:p>
+      <w:r>
+        <w:rPr>
+          <w:b/>
+          <w:sz w:val="28"/>
+        </w:rPr>
+      </w:r>
+    </w:p>
+    <w:p>
+      <w:r>
+        <w:rPr>
+          <w:rFonts w:ascii="Courier New" w:hAnsi="Courier New"/>
+          <w:b/>
+          <w:sz w:val="28"/>
+        </w:rPr>
+      </w:r>
+    </w:p>
+    <w:p>
+      <w:pPr>
+        <w:ind w:firstLine="539"/>
+      </w:pPr>
+      <w:r>
+        <w:rPr>
+          <w:b/>
+          <w:sz w:val="28"/>
+        </w:rPr>
+      </w:r>
+    </w:p>
+    <w:p>
+      <w:pPr>
+        <w:ind w:firstLine="539"/>
+      </w:pPr>
+      <w:r>
+        <w:rPr>
+          <w:b/>
+          <w:sz w:val="28"/>
+        </w:rPr>
+        <w:t>Выводы:</w:t>
+      </w:r>
+    </w:p>
+    <w:p>
+      <w:pPr>
+        <w:ind w:firstLine="539"/>
+      </w:pPr>
+      <w:r>
+        <w:rPr>
+          <w:sz w:val="28"/>
+        </w:rPr>
+        <w:t>К каким выводам вы пришли при решении данной задачи. Что освоили, что сделали, чего достигли.</w:t>
       </w:r>
     </w:p>
     <w:sectPr>
